--- a/houtai/base/biz/main/src/main/resources/static/file/收入证明.docx
+++ b/houtai/base/biz/main/src/main/resources/static/file/收入证明.docx
@@ -179,7 +179,6 @@
           <w:szCs w:val="32"/>
         </w:rPr>
       </w:pPr>
-      <w:bookmarkStart w:id="0" w:name="_GoBack"/>
       <w:r>
         <w:rPr>
           <w:rFonts w:hint="eastAsia" w:ascii="仿宋_GB2312" w:eastAsia="仿宋_GB2312"/>
@@ -364,59 +363,53 @@
           <w:sz w:val="32"/>
           <w:szCs w:val="32"/>
         </w:rPr>
-        <w:t xml:space="preserve">）。 </w:t>
-      </w:r>
+        <w:t xml:space="preserve">）。                </w:t>
+      </w:r>
+    </w:p>
+    <w:p>
+      <w:pPr>
+        <w:ind w:firstLine="640" w:firstLineChars="200"/>
+        <w:rPr>
+          <w:rFonts w:hint="eastAsia" w:ascii="仿宋_GB2312" w:eastAsia="仿宋_GB2312"/>
+          <w:sz w:val="32"/>
+          <w:szCs w:val="32"/>
+        </w:rPr>
+      </w:pPr>
+      <w:r>
+        <w:rPr>
+          <w:rFonts w:hint="eastAsia" w:ascii="仿宋_GB2312" w:eastAsia="仿宋_GB2312"/>
+          <w:sz w:val="32"/>
+          <w:szCs w:val="32"/>
+        </w:rPr>
+        <w:t>特此证明</w:t>
+      </w:r>
+    </w:p>
+    <w:p>
+      <w:pPr>
+        <w:ind w:firstLine="2560" w:firstLineChars="800"/>
+        <w:rPr>
+          <w:rFonts w:hint="eastAsia" w:ascii="仿宋_GB2312" w:eastAsia="仿宋_GB2312"/>
+          <w:sz w:val="32"/>
+          <w:szCs w:val="32"/>
+        </w:rPr>
+      </w:pPr>
+    </w:p>
+    <w:p>
+      <w:pPr>
+        <w:ind w:firstLine="2560" w:firstLineChars="800"/>
+        <w:rPr>
+          <w:rFonts w:hint="eastAsia" w:ascii="仿宋_GB2312" w:eastAsia="仿宋_GB2312"/>
+          <w:sz w:val="32"/>
+          <w:szCs w:val="32"/>
+        </w:rPr>
+      </w:pPr>
+      <w:bookmarkStart w:id="0" w:name="_GoBack"/>
       <w:bookmarkEnd w:id="0"/>
-      <w:r>
-        <w:rPr>
-          <w:rFonts w:hint="eastAsia" w:ascii="仿宋_GB2312" w:eastAsia="仿宋_GB2312"/>
-          <w:sz w:val="32"/>
-          <w:szCs w:val="32"/>
-        </w:rPr>
-        <w:t xml:space="preserve">               </w:t>
-      </w:r>
-    </w:p>
-    <w:p>
-      <w:pPr>
-        <w:ind w:firstLine="640" w:firstLineChars="200"/>
-        <w:rPr>
-          <w:rFonts w:hint="eastAsia" w:ascii="仿宋_GB2312" w:eastAsia="仿宋_GB2312"/>
-          <w:sz w:val="32"/>
-          <w:szCs w:val="32"/>
-        </w:rPr>
-      </w:pPr>
-      <w:r>
-        <w:rPr>
-          <w:rFonts w:hint="eastAsia" w:ascii="仿宋_GB2312" w:eastAsia="仿宋_GB2312"/>
-          <w:sz w:val="32"/>
-          <w:szCs w:val="32"/>
-        </w:rPr>
-        <w:t>特此证明</w:t>
-      </w:r>
-    </w:p>
-    <w:p>
-      <w:pPr>
-        <w:ind w:firstLine="2560" w:firstLineChars="800"/>
-        <w:rPr>
-          <w:rFonts w:hint="eastAsia" w:ascii="仿宋_GB2312" w:eastAsia="仿宋_GB2312"/>
-          <w:sz w:val="32"/>
-          <w:szCs w:val="32"/>
-        </w:rPr>
-      </w:pPr>
-    </w:p>
-    <w:p>
-      <w:pPr>
-        <w:ind w:firstLine="2560" w:firstLineChars="800"/>
-        <w:rPr>
-          <w:rFonts w:hint="eastAsia" w:ascii="仿宋_GB2312" w:eastAsia="仿宋_GB2312"/>
-          <w:sz w:val="32"/>
-          <w:szCs w:val="32"/>
-        </w:rPr>
-      </w:pPr>
     </w:p>
     <w:p>
       <w:pPr>
         <w:ind w:firstLine="4000" w:firstLineChars="1250"/>
+        <w:jc w:val="right"/>
         <w:rPr>
           <w:rFonts w:hint="eastAsia" w:ascii="仿宋_GB2312" w:eastAsia="仿宋_GB2312"/>
           <w:sz w:val="32"/>
@@ -435,7 +428,7 @@
     <w:p>
       <w:pPr>
         <w:ind w:firstLine="960" w:firstLineChars="300"/>
-        <w:jc w:val="center"/>
+        <w:jc w:val="right"/>
         <w:rPr>
           <w:rFonts w:hint="eastAsia" w:ascii="仿宋_GB2312" w:eastAsia="仿宋_GB2312"/>
           <w:sz w:val="32"/>
@@ -462,6 +455,7 @@
     <w:p>
       <w:pPr>
         <w:ind w:firstLine="960" w:firstLineChars="300"/>
+        <w:jc w:val="right"/>
         <w:rPr>
           <w:rFonts w:hint="eastAsia" w:ascii="仿宋_GB2312" w:eastAsia="仿宋_GB2312"/>
           <w:sz w:val="32"/>
